--- a/Trifecta<44>.docx
+++ b/Trifecta<44>.docx
@@ -5,7 +5,6 @@
     <w:p>
       <w:pPr>
         <w:rPr>
-          <w:rFonts w:ascii="Times New Roman" w:hAnsi="Times New Roman" w:cs="Times New Roman"/>
           <w:b/>
           <w:bCs/>
           <w:sz w:val="48"/>
@@ -14,7 +13,6 @@
       </w:pPr>
       <w:r>
         <w:rPr>
-          <w:rFonts w:ascii="Times New Roman" w:hAnsi="Times New Roman" w:cs="Times New Roman"/>
           <w:b/>
           <w:bCs/>
           <w:sz w:val="48"/>
@@ -24,7 +22,6 @@
       </w:r>
       <w:r>
         <w:rPr>
-          <w:rFonts w:ascii="Times New Roman" w:hAnsi="Times New Roman" w:cs="Times New Roman"/>
           <w:b/>
           <w:bCs/>
           <w:sz w:val="48"/>
@@ -34,7 +31,6 @@
       </w:r>
       <w:r>
         <w:rPr>
-          <w:rFonts w:ascii="Times New Roman" w:hAnsi="Times New Roman" w:cs="Times New Roman"/>
           <w:b/>
           <w:bCs/>
           <w:sz w:val="48"/>
@@ -44,7 +40,6 @@
       </w:r>
       <w:r>
         <w:rPr>
-          <w:rFonts w:ascii="Times New Roman" w:hAnsi="Times New Roman" w:cs="Times New Roman"/>
           <w:b/>
           <w:bCs/>
           <w:sz w:val="48"/>
@@ -54,7 +49,6 @@
       </w:r>
       <w:r>
         <w:rPr>
-          <w:rFonts w:ascii="Times New Roman" w:hAnsi="Times New Roman" w:cs="Times New Roman"/>
           <w:b/>
           <w:bCs/>
           <w:sz w:val="48"/>
@@ -64,7 +58,6 @@
       </w:r>
       <w:r>
         <w:rPr>
-          <w:rFonts w:ascii="Times New Roman" w:hAnsi="Times New Roman" w:cs="Times New Roman"/>
           <w:b/>
           <w:bCs/>
           <w:sz w:val="48"/>
@@ -76,7 +69,6 @@
     <w:p>
       <w:pPr>
         <w:rPr>
-          <w:rFonts w:ascii="Times New Roman" w:hAnsi="Times New Roman" w:cs="Times New Roman"/>
           <w:b/>
           <w:bCs/>
           <w:i/>
@@ -88,7 +80,6 @@
       </w:pPr>
       <w:r>
         <w:rPr>
-          <w:rFonts w:ascii="Times New Roman" w:hAnsi="Times New Roman" w:cs="Times New Roman"/>
           <w:b/>
           <w:bCs/>
           <w:i/>
@@ -101,7 +92,6 @@
       </w:r>
       <w:r>
         <w:rPr>
-          <w:rFonts w:ascii="Times New Roman" w:hAnsi="Times New Roman" w:cs="Times New Roman"/>
           <w:b/>
           <w:bCs/>
           <w:i/>
@@ -114,7 +104,6 @@
       </w:r>
       <w:r>
         <w:rPr>
-          <w:rFonts w:ascii="Times New Roman" w:hAnsi="Times New Roman" w:cs="Times New Roman"/>
           <w:b/>
           <w:bCs/>
           <w:i/>
@@ -127,66 +116,47 @@
       </w:r>
     </w:p>
     <w:p>
-      <w:pPr>
-        <w:rPr>
-          <w:rFonts w:ascii="Times New Roman" w:hAnsi="Times New Roman" w:cs="Times New Roman"/>
-        </w:rPr>
-      </w:pPr>
-      <w:r>
-        <w:rPr>
-          <w:rFonts w:ascii="Times New Roman" w:hAnsi="Times New Roman" w:cs="Times New Roman"/>
+      <w:r>
+        <w:rPr>
           <w:b/>
           <w:bCs/>
         </w:rPr>
         <w:t xml:space="preserve">Team Name: </w:t>
       </w:r>
       <w:r>
-        <w:rPr>
-          <w:rFonts w:ascii="Times New Roman" w:hAnsi="Times New Roman" w:cs="Times New Roman"/>
-        </w:rPr>
         <w:t>Trifecta</w:t>
       </w:r>
     </w:p>
     <w:p>
       <w:pPr>
         <w:rPr>
-          <w:rFonts w:ascii="Times New Roman" w:hAnsi="Times New Roman" w:cs="Times New Roman"/>
-          <w:b/>
-          <w:bCs/>
-        </w:rPr>
-      </w:pPr>
-      <w:r>
-        <w:rPr>
-          <w:rFonts w:ascii="Times New Roman" w:hAnsi="Times New Roman" w:cs="Times New Roman"/>
+          <w:b/>
+          <w:bCs/>
+        </w:rPr>
+      </w:pPr>
+      <w:r>
+        <w:rPr>
           <w:b/>
           <w:bCs/>
         </w:rPr>
         <w:t>Team Members:</w:t>
       </w:r>
       <w:r>
-        <w:rPr>
-          <w:rFonts w:ascii="Times New Roman" w:hAnsi="Times New Roman" w:cs="Times New Roman"/>
-        </w:rPr>
         <w:t xml:space="preserve"> </w:t>
       </w:r>
       <w:r>
-        <w:rPr>
-          <w:rFonts w:ascii="Times New Roman" w:hAnsi="Times New Roman" w:cs="Times New Roman"/>
-        </w:rPr>
         <w:t>Benjamin Hsu, Matt Hansen, Richard Liu</w:t>
       </w:r>
     </w:p>
     <w:p>
       <w:pPr>
         <w:rPr>
-          <w:rFonts w:ascii="Times New Roman" w:hAnsi="Times New Roman" w:cs="Times New Roman"/>
-          <w:b/>
-          <w:bCs/>
-        </w:rPr>
-      </w:pPr>
-      <w:r>
-        <w:rPr>
-          <w:rFonts w:ascii="Times New Roman" w:hAnsi="Times New Roman" w:cs="Times New Roman"/>
+          <w:b/>
+          <w:bCs/>
+        </w:rPr>
+      </w:pPr>
+      <w:r>
+        <w:rPr>
           <w:b/>
           <w:bCs/>
         </w:rPr>
@@ -196,21 +166,18 @@
         <w:r>
           <w:rPr>
             <w:rStyle w:val="Hyperlink"/>
-            <w:rFonts w:ascii="Times New Roman" w:hAnsi="Times New Roman" w:cs="Times New Roman"/>
           </w:rPr>
           <w:t>https:/</w:t>
         </w:r>
         <w:r>
           <w:rPr>
             <w:rStyle w:val="Hyperlink"/>
-            <w:rFonts w:ascii="Times New Roman" w:hAnsi="Times New Roman" w:cs="Times New Roman"/>
           </w:rPr>
           <w:t>/</w:t>
         </w:r>
         <w:r>
           <w:rPr>
             <w:rStyle w:val="Hyperlink"/>
-            <w:rFonts w:ascii="Times New Roman" w:hAnsi="Times New Roman" w:cs="Times New Roman"/>
           </w:rPr>
           <w:t>github.com/matthew3hansen/DSA_Project_3/tree/master</w:t>
         </w:r>
@@ -219,14 +186,12 @@
     <w:p>
       <w:pPr>
         <w:rPr>
-          <w:rFonts w:ascii="Times New Roman" w:hAnsi="Times New Roman" w:cs="Times New Roman"/>
-          <w:b/>
-          <w:bCs/>
-        </w:rPr>
-      </w:pPr>
-      <w:r>
-        <w:rPr>
-          <w:rFonts w:ascii="Times New Roman" w:hAnsi="Times New Roman" w:cs="Times New Roman"/>
+          <w:b/>
+          <w:bCs/>
+        </w:rPr>
+      </w:pPr>
+      <w:r>
+        <w:rPr>
           <w:b/>
           <w:bCs/>
         </w:rPr>
@@ -234,7 +199,6 @@
       </w:r>
       <w:r>
         <w:rPr>
-          <w:rFonts w:ascii="Times New Roman" w:hAnsi="Times New Roman" w:cs="Times New Roman"/>
           <w:b/>
           <w:bCs/>
         </w:rPr>
@@ -244,30 +208,22 @@
     <w:p>
       <w:pPr>
         <w:rPr>
-          <w:rFonts w:ascii="Times New Roman" w:hAnsi="Times New Roman" w:cs="Times New Roman"/>
-          <w:b/>
-          <w:bCs/>
-        </w:rPr>
-      </w:pPr>
-    </w:p>
-    <w:p>
-      <w:pPr>
-        <w:rPr>
-          <w:rFonts w:ascii="Times New Roman" w:hAnsi="Times New Roman" w:cs="Times New Roman"/>
-          <w:b/>
-          <w:bCs/>
-        </w:rPr>
-      </w:pPr>
-    </w:p>
-    <w:p>
-      <w:pPr>
-        <w:rPr>
-          <w:rFonts w:ascii="Times New Roman" w:hAnsi="Times New Roman" w:cs="Times New Roman"/>
-        </w:rPr>
-      </w:pPr>
-      <w:r>
-        <w:rPr>
-          <w:rFonts w:ascii="Times New Roman" w:hAnsi="Times New Roman" w:cs="Times New Roman"/>
+          <w:b/>
+          <w:bCs/>
+        </w:rPr>
+      </w:pPr>
+    </w:p>
+    <w:p>
+      <w:pPr>
+        <w:rPr>
+          <w:b/>
+          <w:bCs/>
+        </w:rPr>
+      </w:pPr>
+    </w:p>
+    <w:p>
+      <w:r>
+        <w:rPr>
           <w:b/>
           <w:bCs/>
         </w:rPr>
@@ -275,726 +231,1303 @@
       </w:r>
       <w:r>
         <w:rPr>
-          <w:rFonts w:ascii="Times New Roman" w:hAnsi="Times New Roman" w:cs="Times New Roman"/>
           <w:b/>
           <w:bCs/>
         </w:rPr>
         <w:t xml:space="preserve"> </w:t>
       </w:r>
       <w:r>
-        <w:rPr>
-          <w:rFonts w:ascii="Times New Roman" w:hAnsi="Times New Roman" w:cs="Times New Roman"/>
-        </w:rPr>
         <w:t>This project will seek to find both the: shortest path of travel from one point in a city to another and the path that is most well-lit (has the highest percentage of intersections with lights). A point, for the purpose of this project, is defined as a street intersection in a square-grid-style street-blocks city.</w:t>
       </w:r>
     </w:p>
-    <w:p>
-      <w:pPr>
-        <w:rPr>
-          <w:rFonts w:ascii="Times New Roman" w:hAnsi="Times New Roman" w:cs="Times New Roman"/>
-        </w:rPr>
-      </w:pPr>
-    </w:p>
-    <w:p>
-      <w:pPr>
-        <w:rPr>
-          <w:rFonts w:ascii="Times New Roman" w:hAnsi="Times New Roman" w:cs="Times New Roman"/>
-        </w:rPr>
-      </w:pPr>
-      <w:r>
-        <w:rPr>
-          <w:rFonts w:ascii="Times New Roman" w:hAnsi="Times New Roman" w:cs="Times New Roman"/>
+    <w:p/>
+    <w:p>
+      <w:r>
+        <w:rPr>
           <w:b/>
           <w:bCs/>
         </w:rPr>
         <w:t xml:space="preserve">Motivation: </w:t>
       </w:r>
       <w:r>
-        <w:rPr>
-          <w:rFonts w:ascii="Times New Roman" w:hAnsi="Times New Roman" w:cs="Times New Roman"/>
-        </w:rPr>
         <w:t xml:space="preserve">Urban environments can prove to be dangerous to travel, especially at </w:t>
       </w:r>
       <w:r>
-        <w:rPr>
-          <w:rFonts w:ascii="Times New Roman" w:hAnsi="Times New Roman" w:cs="Times New Roman"/>
-        </w:rPr>
         <w:t>night</w:t>
       </w:r>
       <w:r>
-        <w:rPr>
-          <w:rFonts w:ascii="Times New Roman" w:hAnsi="Times New Roman" w:cs="Times New Roman"/>
-        </w:rPr>
-        <w:t>, and during times of civic turmoil, such as currently being witnessed in the United States. Finding the shortest path of travel will reduce the time spent traveling in such potentially dangerous environments. Alternatively, the traveler’s desired path might instead be the path that is most well-lit</w:t>
-      </w:r>
-      <w:r>
-        <w:rPr>
-          <w:rFonts w:ascii="Times New Roman" w:hAnsi="Times New Roman" w:cs="Times New Roman"/>
-        </w:rPr>
+        <w:t xml:space="preserve">, and during times of civic turmoil, such as currently being witnessed in the United States. </w:t>
+      </w:r>
+      <w:r>
+        <w:t xml:space="preserve">Even before all of the current economic turmoil, there has been a substantial increase of urban citizens getting robbed or either attacked. </w:t>
+      </w:r>
+      <w:r>
+        <w:t xml:space="preserve">Finding the shortest path of travel will </w:t>
+      </w:r>
+      <w:r>
+        <w:t xml:space="preserve">help </w:t>
+      </w:r>
+      <w:r>
+        <w:t>reduce the time spent traveling in such potentially dangerous environments</w:t>
+      </w:r>
+      <w:r>
+        <w:t xml:space="preserve"> and rather traveling in safe healthy environments reducing the risk of getting caught in a hazardous situation.</w:t>
+      </w:r>
+      <w:r>
+        <w:t xml:space="preserve"> Alternatively, the traveler’s desired path might instead be the path that is most well-lit</w:t>
+      </w:r>
+      <w:r>
         <w:t xml:space="preserve"> and spots where crime rates are low, </w:t>
       </w:r>
       <w:r>
-        <w:rPr>
-          <w:rFonts w:ascii="Times New Roman" w:hAnsi="Times New Roman" w:cs="Times New Roman"/>
-        </w:rPr>
         <w:t>so finding this path as an alternative gives more options to the traveler.</w:t>
       </w:r>
       <w:r>
-        <w:rPr>
-          <w:rFonts w:ascii="Times New Roman" w:hAnsi="Times New Roman" w:cs="Times New Roman"/>
-        </w:rPr>
         <w:t xml:space="preserve"> </w:t>
       </w:r>
     </w:p>
-    <w:p>
-      <w:pPr>
-        <w:rPr>
-          <w:rFonts w:ascii="Times New Roman" w:hAnsi="Times New Roman" w:cs="Times New Roman"/>
-        </w:rPr>
-      </w:pPr>
-    </w:p>
-    <w:p>
-      <w:pPr>
-        <w:rPr>
-          <w:rFonts w:ascii="Times New Roman" w:hAnsi="Times New Roman" w:cs="Times New Roman"/>
-        </w:rPr>
-      </w:pPr>
-      <w:r>
-        <w:rPr>
-          <w:rFonts w:ascii="Times New Roman" w:hAnsi="Times New Roman" w:cs="Times New Roman"/>
+    <w:p/>
+    <w:p>
+      <w:r>
+        <w:rPr>
           <w:b/>
           <w:bCs/>
         </w:rPr>
         <w:t xml:space="preserve">Features: </w:t>
       </w:r>
       <w:r>
-        <w:rPr>
-          <w:rFonts w:ascii="Times New Roman" w:hAnsi="Times New Roman" w:cs="Times New Roman"/>
-        </w:rPr>
         <w:t xml:space="preserve">When a “starting point” street intersection and an “ending point” street intersection is </w:t>
       </w:r>
       <w:r>
-        <w:rPr>
-          <w:rFonts w:ascii="Times New Roman" w:hAnsi="Times New Roman" w:cs="Times New Roman"/>
-        </w:rPr>
         <w:t>entered;</w:t>
       </w:r>
       <w:r>
-        <w:rPr>
-          <w:rFonts w:ascii="Times New Roman" w:hAnsi="Times New Roman" w:cs="Times New Roman"/>
-        </w:rPr>
         <w:t xml:space="preserve"> the program will output the sequence(s) of street intersection names to travel that is/are the shortest path(s) to travel.</w:t>
       </w:r>
     </w:p>
-    <w:p>
-      <w:pPr>
-        <w:rPr>
-          <w:rFonts w:ascii="Times New Roman" w:hAnsi="Times New Roman" w:cs="Times New Roman"/>
-        </w:rPr>
-      </w:pPr>
-    </w:p>
-    <w:p>
-      <w:pPr>
-        <w:rPr>
-          <w:rFonts w:ascii="Times New Roman" w:hAnsi="Times New Roman" w:cs="Times New Roman"/>
-        </w:rPr>
-      </w:pPr>
-      <w:r>
-        <w:rPr>
-          <w:rFonts w:ascii="Times New Roman" w:hAnsi="Times New Roman" w:cs="Times New Roman"/>
-        </w:rPr>
+    <w:p/>
+    <w:p>
+      <w:r>
         <w:t>The program will calculate this shortest path using Dijkstra's Shortest Path First algorithm. A second path that features the most well-lit path, defined as the path with the highest percentage of intersections with lighting, will be found as well.</w:t>
       </w:r>
     </w:p>
-    <w:p>
-      <w:pPr>
-        <w:rPr>
-          <w:rFonts w:ascii="Times New Roman" w:hAnsi="Times New Roman" w:cs="Times New Roman"/>
-        </w:rPr>
-      </w:pPr>
-    </w:p>
-    <w:p>
-      <w:pPr>
-        <w:rPr>
-          <w:rFonts w:ascii="Times New Roman" w:hAnsi="Times New Roman" w:cs="Times New Roman"/>
-        </w:rPr>
-      </w:pPr>
-      <w:r>
-        <w:rPr>
-          <w:rFonts w:ascii="Times New Roman" w:hAnsi="Times New Roman" w:cs="Times New Roman"/>
-        </w:rPr>
+    <w:p/>
+    <w:p>
+      <w:r>
         <w:t>Using a csv file which is used as a make-shift map from the user to the destination, the program will map out the safest path to take using body relative directions (forward, backward, left, right) for the user to understand easily which direction to move in.</w:t>
       </w:r>
     </w:p>
-    <w:p>
-      <w:pPr>
-        <w:rPr>
-          <w:rFonts w:ascii="Times New Roman" w:hAnsi="Times New Roman" w:cs="Times New Roman"/>
-        </w:rPr>
-      </w:pPr>
-    </w:p>
-    <w:p>
-      <w:pPr>
-        <w:rPr>
-          <w:rFonts w:ascii="Times New Roman" w:hAnsi="Times New Roman" w:cs="Times New Roman"/>
-        </w:rPr>
-      </w:pPr>
-      <w:r>
-        <w:rPr>
-          <w:rFonts w:ascii="Times New Roman" w:hAnsi="Times New Roman" w:cs="Times New Roman"/>
+    <w:p/>
+    <w:p>
+      <w:r>
+        <w:rPr>
           <w:b/>
           <w:bCs/>
         </w:rPr>
         <w:t xml:space="preserve">Data: </w:t>
       </w:r>
       <w:r>
-        <w:rPr>
-          <w:rFonts w:ascii="Times New Roman" w:hAnsi="Times New Roman" w:cs="Times New Roman"/>
-        </w:rPr>
         <w:t>Street intersections will be created for an imaginary city that has a “square grid”-style city block layout. Street names are generated using a random data set generator (https://www.mockaroo.com/</w:t>
       </w:r>
-      <w:proofErr w:type="gramStart"/>
-      <w:r>
-        <w:rPr>
-          <w:rFonts w:ascii="Times New Roman" w:hAnsi="Times New Roman" w:cs="Times New Roman"/>
-        </w:rPr>
-        <w:t>) .</w:t>
-      </w:r>
-      <w:proofErr w:type="gramEnd"/>
-      <w:r>
-        <w:rPr>
-          <w:rFonts w:ascii="Times New Roman" w:hAnsi="Times New Roman" w:cs="Times New Roman"/>
-        </w:rPr>
+      <w:r>
+        <w:t>).</w:t>
+      </w:r>
+      <w:r>
         <w:t xml:space="preserve"> The data set will first be filtered to remove duplicate street names before use in the program.</w:t>
       </w:r>
       <w:r>
-        <w:rPr>
-          <w:rFonts w:ascii="Times New Roman" w:hAnsi="Times New Roman" w:cs="Times New Roman"/>
-        </w:rPr>
         <w:br/>
       </w:r>
       <w:r>
-        <w:rPr>
-          <w:rFonts w:ascii="Times New Roman" w:hAnsi="Times New Roman" w:cs="Times New Roman"/>
-        </w:rPr>
         <w:br/>
         <w:t>A to-be-determined amount of the intersections will be selected to have street lighting. The distribution method of this lightning is still to be determined - whether randomly distributed among the intersections, or specifically along certain roads, or a mix of these two methods.</w:t>
       </w:r>
       <w:r>
-        <w:rPr>
-          <w:rFonts w:ascii="Times New Roman" w:hAnsi="Times New Roman" w:cs="Times New Roman"/>
-        </w:rPr>
         <w:br/>
       </w:r>
       <w:r>
-        <w:rPr>
-          <w:rFonts w:ascii="Times New Roman" w:hAnsi="Times New Roman" w:cs="Times New Roman"/>
-        </w:rPr>
         <w:br/>
         <w:t>In order to fulfill the “</w:t>
       </w:r>
       <w:r>
-        <w:rPr>
-          <w:rFonts w:ascii="Times New Roman" w:hAnsi="Times New Roman" w:cs="Times New Roman"/>
-        </w:rPr>
         <w:t>at least</w:t>
       </w:r>
       <w:r>
-        <w:rPr>
-          <w:rFonts w:ascii="Times New Roman" w:hAnsi="Times New Roman" w:cs="Times New Roman"/>
-        </w:rPr>
-        <w:t xml:space="preserve"> 100,000 data points” requirement of the project, a minimum of 633 unique street names (e.g. 317 streets on 1 axis, and 316 streets on the other axis) are needed to populate the grid with their intersections. For the purpose of this project, a 500x500 grid will be used.</w:t>
-      </w:r>
-      <w:r>
-        <w:rPr>
-          <w:rFonts w:ascii="Times New Roman" w:hAnsi="Times New Roman" w:cs="Times New Roman"/>
-        </w:rPr>
+        <w:t xml:space="preserve"> 100,000 data points” requirement of the project, a minimum of 633 unique street names (e.g. 317 streets on 1 axis, and 316 streets on the other axis) are needed to </w:t>
+      </w:r>
+      <w:r>
+        <w:lastRenderedPageBreak/>
+        <w:t>populate the grid with their intersections. For the purpose of this project, a 500x500 grid will be used.</w:t>
+      </w:r>
+      <w:r>
         <w:br/>
       </w:r>
       <w:r>
-        <w:rPr>
-          <w:rFonts w:ascii="Times New Roman" w:hAnsi="Times New Roman" w:cs="Times New Roman"/>
+        <w:br/>
+        <w:t>A fictitious city will be randomly generated with self-made code. This random generation code will take as inputs the size of the grid to be made, and the percentage of grid that will be occupied by buildings. Each point on the generated grid will then be randomly made to be either an open road intersection, or a point blocked by a building. In order to ensure that no roads are fully enclosed by buildings, the code will then check for such fully enclosed roads and “open” them up to the rest of the map.</w:t>
+      </w:r>
+      <w:r>
+        <w:br/>
+      </w:r>
+      <w:r>
+        <w:br/>
+        <w:t>This city will use the street naming convention in which the street name is defined by its latitude or longitude, and not by continuity of the actual street. For example, if a street is blocked by a building, the street of the same latitude (or longitude) on the other side of the building will be the same street name.</w:t>
+      </w:r>
+    </w:p>
+    <w:p/>
+    <w:p>
+      <w:pPr>
+        <w:rPr>
+          <w:b/>
+          <w:bCs/>
+        </w:rPr>
+      </w:pPr>
+      <w:r>
+        <w:rPr>
+          <w:b/>
+          <w:bCs/>
+        </w:rPr>
+        <w:t>Data Structures</w:t>
+      </w:r>
+      <w:r>
+        <w:rPr>
+          <w:b/>
+          <w:bCs/>
+        </w:rPr>
+        <w:t xml:space="preserve"> /</w:t>
+      </w:r>
+      <w:r>
+        <w:rPr>
+          <w:b/>
+          <w:bCs/>
+        </w:rPr>
+        <w:t xml:space="preserve"> Algorithms Implemented:</w:t>
+      </w:r>
+      <w:r>
+        <w:rPr>
+          <w:b/>
+          <w:bCs/>
+        </w:rPr>
+        <w:t xml:space="preserve"> </w:t>
+      </w:r>
+      <w:r>
+        <w:t>Dijkstra’s Algorithm and Adjacency List</w:t>
+      </w:r>
+    </w:p>
+    <w:p>
+      <w:pPr>
+        <w:rPr>
+          <w:b/>
+          <w:bCs/>
+        </w:rPr>
+      </w:pPr>
+    </w:p>
+    <w:p>
+      <w:pPr>
+        <w:rPr>
+          <w:b/>
+          <w:bCs/>
+        </w:rPr>
+      </w:pPr>
+      <w:r>
+        <w:rPr>
+          <w:b/>
+          <w:bCs/>
+        </w:rPr>
+        <w:t>Data Structures Used:</w:t>
+      </w:r>
+      <w:r>
+        <w:rPr>
+          <w:b/>
+          <w:bCs/>
+        </w:rPr>
+        <w:t xml:space="preserve"> Adjacency List, 2D array, dictionary</w:t>
+      </w:r>
+    </w:p>
+    <w:p>
+      <w:pPr>
+        <w:rPr>
+          <w:b/>
+          <w:bCs/>
+        </w:rPr>
+      </w:pPr>
+    </w:p>
+    <w:p>
+      <w:pPr>
+        <w:rPr>
+          <w:b/>
+          <w:bCs/>
+        </w:rPr>
+      </w:pPr>
+    </w:p>
+    <w:p>
+      <w:pPr>
+        <w:rPr>
+          <w:b/>
+          <w:bCs/>
+        </w:rPr>
+      </w:pPr>
+      <w:r>
+        <w:rPr>
+          <w:b/>
+          <w:bCs/>
+        </w:rPr>
+        <w:t>Responsibilities:</w:t>
+      </w:r>
+    </w:p>
+    <w:p>
+      <w:pPr>
+        <w:rPr>
+          <w:b/>
+          <w:bCs/>
+        </w:rPr>
+      </w:pPr>
+    </w:p>
+    <w:p>
+      <w:r>
+        <w:t>A highly tentative team distribution of responsibilities is as follows. The actual distribution of these tasks will almost certainly not be as exactly listed here, but this section is included in order to fulfill the project proposal requirements.</w:t>
+      </w:r>
+    </w:p>
+    <w:p/>
+    <w:p>
+      <w:r>
+        <w:t>Generating data to build fictitious city: Benjamin Hsu</w:t>
+      </w:r>
+    </w:p>
+    <w:p>
+      <w:r>
+        <w:t>Creating the graph data structure: Richard Liu / Benjamin Hsu</w:t>
+      </w:r>
+    </w:p>
+    <w:p>
+      <w:r>
+        <w:t xml:space="preserve">Implementing Dijkstra’s algorithm: Richard Liu / Matt Hansen </w:t>
+      </w:r>
+    </w:p>
+    <w:p>
+      <w:r>
+        <w:t>Web/game visual interface: Matt Hansen / Richard Liu</w:t>
+      </w:r>
+    </w:p>
+    <w:p>
+      <w:r>
+        <w:t>Documentation: Benjamin Hsu / Matt Hansen</w:t>
+      </w:r>
+    </w:p>
+    <w:p>
+      <w:pPr>
+        <w:rPr>
+          <w:b/>
+          <w:bCs/>
+        </w:rPr>
+      </w:pPr>
+    </w:p>
+    <w:p/>
+    <w:p>
+      <w:pPr>
+        <w:tabs>
+          <w:tab w:val="left" w:pos="6985"/>
+        </w:tabs>
+        <w:rPr>
+          <w:b/>
+          <w:bCs/>
+        </w:rPr>
+      </w:pPr>
+      <w:proofErr w:type="gramStart"/>
+      <w:r>
+        <w:rPr>
+          <w:b/>
+          <w:bCs/>
+        </w:rPr>
+        <w:t>Analysis</w:t>
+      </w:r>
+      <w:r>
+        <w:rPr>
+          <w:b/>
+          <w:bCs/>
+        </w:rPr>
+        <w:t>(</w:t>
+      </w:r>
+      <w:proofErr w:type="gramEnd"/>
+      <w:r>
+        <w:rPr>
+          <w:b/>
+          <w:bCs/>
+        </w:rPr>
+        <w:t>Purpose of each function)</w:t>
+      </w:r>
+      <w:r>
+        <w:rPr>
+          <w:b/>
+          <w:bCs/>
+        </w:rPr>
+        <w:t>:</w:t>
+      </w:r>
+    </w:p>
+    <w:p>
+      <w:pPr>
+        <w:tabs>
+          <w:tab w:val="left" w:pos="6985"/>
+        </w:tabs>
+        <w:rPr>
+          <w:b/>
+          <w:bCs/>
+        </w:rPr>
+      </w:pPr>
+    </w:p>
+    <w:p>
+      <w:pPr>
+        <w:tabs>
+          <w:tab w:val="left" w:pos="6985"/>
+        </w:tabs>
+        <w:rPr>
+          <w:u w:val="single"/>
+        </w:rPr>
+      </w:pPr>
+      <w:r>
+        <w:rPr>
+          <w:u w:val="single"/>
+        </w:rPr>
+        <w:t>Any changes the group made after the proposal?</w:t>
+      </w:r>
+    </w:p>
+    <w:p>
+      <w:pPr>
+        <w:tabs>
+          <w:tab w:val="left" w:pos="6985"/>
+        </w:tabs>
+        <w:rPr>
+          <w:u w:val="single"/>
+        </w:rPr>
+      </w:pPr>
+    </w:p>
+    <w:p>
+      <w:pPr>
+        <w:tabs>
+          <w:tab w:val="left" w:pos="6985"/>
+        </w:tabs>
+        <w:rPr>
+          <w:u w:val="single"/>
+        </w:rPr>
+      </w:pPr>
+    </w:p>
+    <w:p>
+      <w:pPr>
+        <w:tabs>
+          <w:tab w:val="left" w:pos="6985"/>
+        </w:tabs>
+      </w:pPr>
+      <w:proofErr w:type="gramStart"/>
+      <w:r>
+        <w:rPr>
+          <w:u w:val="single"/>
+        </w:rPr>
+        <w:t>findDimensionsOfMap(</w:t>
+      </w:r>
+      <w:proofErr w:type="gramEnd"/>
+      <w:r>
+        <w:rPr>
+          <w:u w:val="single"/>
+        </w:rPr>
+        <w:t>)</w:t>
+      </w:r>
+      <w:r>
+        <w:rPr>
+          <w:u w:val="single"/>
+        </w:rPr>
+        <w:t>:</w:t>
+      </w:r>
+      <w:r>
+        <w:t xml:space="preserve"> This function reads in a file, and iterates through the number of rows to count the number of rows, and finds the length of the line to find out how many columns there are. </w:t>
+      </w:r>
+    </w:p>
+    <w:p>
+      <w:pPr>
+        <w:tabs>
+          <w:tab w:val="left" w:pos="6985"/>
+        </w:tabs>
+        <w:rPr>
+          <w:u w:val="single"/>
+        </w:rPr>
+      </w:pPr>
+    </w:p>
+    <w:p>
+      <w:pPr>
+        <w:tabs>
+          <w:tab w:val="left" w:pos="6985"/>
+        </w:tabs>
+        <w:rPr>
+          <w:u w:val="single"/>
+        </w:rPr>
+      </w:pPr>
+    </w:p>
+    <w:p>
+      <w:pPr>
+        <w:tabs>
+          <w:tab w:val="left" w:pos="6985"/>
+        </w:tabs>
+      </w:pPr>
+      <w:proofErr w:type="spellStart"/>
+      <w:proofErr w:type="gramStart"/>
+      <w:r>
+        <w:rPr>
+          <w:u w:val="single"/>
+        </w:rPr>
+        <w:t>readFile</w:t>
+      </w:r>
+      <w:proofErr w:type="spellEnd"/>
+      <w:r>
+        <w:rPr>
+          <w:u w:val="single"/>
+        </w:rPr>
+        <w:t>(</w:t>
+      </w:r>
+      <w:proofErr w:type="gramEnd"/>
+      <w:r>
+        <w:rPr>
+          <w:u w:val="single"/>
+        </w:rPr>
+        <w:t>):</w:t>
+      </w:r>
+      <w:r>
+        <w:t xml:space="preserve"> This function takes in the rows and columns, and then reads in the horizontal and vertical street names.</w:t>
+      </w:r>
+    </w:p>
+    <w:p>
+      <w:pPr>
+        <w:tabs>
+          <w:tab w:val="left" w:pos="6985"/>
+        </w:tabs>
+        <w:rPr>
+          <w:u w:val="single"/>
+        </w:rPr>
+      </w:pPr>
+    </w:p>
+    <w:p>
+      <w:pPr>
+        <w:tabs>
+          <w:tab w:val="left" w:pos="6985"/>
+        </w:tabs>
+        <w:rPr>
+          <w:u w:val="single"/>
+        </w:rPr>
+      </w:pPr>
+    </w:p>
+    <w:p>
+      <w:pPr>
+        <w:tabs>
+          <w:tab w:val="left" w:pos="6985"/>
+        </w:tabs>
+      </w:pPr>
+      <w:proofErr w:type="gramStart"/>
+      <w:r>
+        <w:rPr>
+          <w:u w:val="single"/>
+        </w:rPr>
+        <w:t>insertNodes(</w:t>
+      </w:r>
+      <w:proofErr w:type="gramEnd"/>
+      <w:r>
+        <w:rPr>
+          <w:u w:val="single"/>
+        </w:rPr>
+        <w:t>):</w:t>
+      </w:r>
+      <w:r>
+        <w:t xml:space="preserve"> This function adds all nodes in a 2D array.</w:t>
+      </w:r>
+    </w:p>
+    <w:p>
+      <w:pPr>
+        <w:tabs>
+          <w:tab w:val="left" w:pos="6985"/>
+        </w:tabs>
+        <w:rPr>
+          <w:u w:val="single"/>
+        </w:rPr>
+      </w:pPr>
+    </w:p>
+    <w:p>
+      <w:pPr>
+        <w:tabs>
+          <w:tab w:val="left" w:pos="6985"/>
+        </w:tabs>
+        <w:rPr>
+          <w:u w:val="single"/>
+        </w:rPr>
+      </w:pPr>
+      <w:proofErr w:type="gramStart"/>
+      <w:r>
+        <w:rPr>
+          <w:u w:val="single"/>
+        </w:rPr>
+        <w:t>createAdjacencyList(</w:t>
+      </w:r>
+      <w:proofErr w:type="gramEnd"/>
+      <w:r>
+        <w:rPr>
+          <w:u w:val="single"/>
+        </w:rPr>
+        <w:t>) :</w:t>
+      </w:r>
+      <w:r>
+        <w:t xml:space="preserve"> </w:t>
+      </w:r>
+      <w:r>
+        <w:t xml:space="preserve">This function takes in the number of rows, and the number of columns and then iterates through to add to the adjacency list. </w:t>
+      </w:r>
+    </w:p>
+    <w:p>
+      <w:pPr>
+        <w:tabs>
+          <w:tab w:val="left" w:pos="6985"/>
+        </w:tabs>
+        <w:rPr>
+          <w:u w:val="single"/>
+        </w:rPr>
+      </w:pPr>
+    </w:p>
+    <w:p>
+      <w:pPr>
+        <w:tabs>
+          <w:tab w:val="left" w:pos="6985"/>
+        </w:tabs>
+        <w:rPr>
+          <w:u w:val="single"/>
+        </w:rPr>
+      </w:pPr>
+    </w:p>
+    <w:p>
+      <w:pPr>
+        <w:tabs>
+          <w:tab w:val="left" w:pos="6985"/>
+        </w:tabs>
+      </w:pPr>
+      <w:proofErr w:type="gramStart"/>
+      <w:r>
+        <w:rPr>
+          <w:u w:val="single"/>
+        </w:rPr>
+        <w:t>findShortestPathAdjacencyList</w:t>
+      </w:r>
+      <w:r>
+        <w:rPr>
+          <w:u w:val="single"/>
+        </w:rPr>
+        <w:t>(</w:t>
+      </w:r>
+      <w:proofErr w:type="gramEnd"/>
+      <w:r>
+        <w:rPr>
+          <w:u w:val="single"/>
+        </w:rPr>
+        <w:t>):</w:t>
+      </w:r>
+      <w:r>
+        <w:t xml:space="preserve"> This function is our algorithm to navigate from the start point to the end point of</w:t>
+      </w:r>
+      <w:r>
+        <w:t xml:space="preserve"> the map</w:t>
+      </w:r>
+      <w:r>
+        <w:t xml:space="preserve"> and prints out the directions from point A to point B.</w:t>
+      </w:r>
+    </w:p>
+    <w:p>
+      <w:pPr>
+        <w:tabs>
+          <w:tab w:val="left" w:pos="6985"/>
+        </w:tabs>
+        <w:rPr>
+          <w:u w:val="single"/>
+        </w:rPr>
+      </w:pPr>
+    </w:p>
+    <w:p>
+      <w:pPr>
+        <w:tabs>
+          <w:tab w:val="left" w:pos="6985"/>
+        </w:tabs>
+        <w:rPr>
+          <w:b/>
+          <w:bCs/>
+          <w:u w:val="single"/>
+        </w:rPr>
+      </w:pPr>
+      <w:r>
+        <w:rPr>
+          <w:b/>
+          <w:bCs/>
+          <w:u w:val="single"/>
+        </w:rPr>
+        <w:t>Complexity Analysis</w:t>
+      </w:r>
+      <w:r>
+        <w:rPr>
+          <w:b/>
+          <w:bCs/>
+          <w:u w:val="single"/>
+        </w:rPr>
+        <w:t xml:space="preserve"> per function</w:t>
+      </w:r>
+      <w:r>
+        <w:rPr>
+          <w:b/>
+          <w:bCs/>
+          <w:u w:val="single"/>
+        </w:rPr>
+        <w:t>:</w:t>
+      </w:r>
+    </w:p>
+    <w:p>
+      <w:pPr>
+        <w:tabs>
+          <w:tab w:val="left" w:pos="6985"/>
+        </w:tabs>
+        <w:rPr>
+          <w:u w:val="single"/>
+        </w:rPr>
+      </w:pPr>
+    </w:p>
+    <w:p>
+      <w:pPr>
+        <w:tabs>
+          <w:tab w:val="left" w:pos="6985"/>
+        </w:tabs>
+      </w:pPr>
+      <w:proofErr w:type="gramStart"/>
+      <w:r>
+        <w:rPr>
+          <w:u w:val="single"/>
+        </w:rPr>
+        <w:t>findDimensionsOfMap(</w:t>
+      </w:r>
+      <w:proofErr w:type="gramEnd"/>
+      <w:r>
+        <w:rPr>
+          <w:u w:val="single"/>
+        </w:rPr>
+        <w:t>)</w:t>
+      </w:r>
+      <w:r>
+        <w:rPr>
+          <w:u w:val="single"/>
+        </w:rPr>
+        <w:t>:</w:t>
+      </w:r>
+      <w:r>
+        <w:t xml:space="preserve"> Time complexity O(n), Space complexity O(1). This function reads in a csv file going through each line and returning the dimensions of the map. (rows and columns) </w:t>
+      </w:r>
+    </w:p>
+    <w:p>
+      <w:pPr>
+        <w:tabs>
+          <w:tab w:val="left" w:pos="6985"/>
+        </w:tabs>
+        <w:rPr>
+          <w:u w:val="single"/>
+        </w:rPr>
+      </w:pPr>
+    </w:p>
+    <w:p>
+      <w:pPr>
+        <w:tabs>
+          <w:tab w:val="left" w:pos="6985"/>
+        </w:tabs>
+      </w:pPr>
+      <w:proofErr w:type="spellStart"/>
+      <w:proofErr w:type="gramStart"/>
+      <w:r>
+        <w:rPr>
+          <w:u w:val="single"/>
+        </w:rPr>
+        <w:t>readFile</w:t>
+      </w:r>
+      <w:proofErr w:type="spellEnd"/>
+      <w:r>
+        <w:rPr>
+          <w:u w:val="single"/>
+        </w:rPr>
+        <w:t>(</w:t>
+      </w:r>
+      <w:proofErr w:type="gramEnd"/>
+      <w:r>
+        <w:rPr>
+          <w:u w:val="single"/>
+        </w:rPr>
+        <w:t>):</w:t>
+      </w:r>
+      <w:r>
+        <w:t xml:space="preserve"> Time complexity  is O(</w:t>
+      </w:r>
+      <w:proofErr w:type="spellStart"/>
+      <w:r>
+        <w:t>n+m</w:t>
+      </w:r>
+      <w:proofErr w:type="spellEnd"/>
+      <w:r>
+        <w:t>) where n is equal to the rows and m is equal to columns. Overall space complexity is O(N+M) since we are storing N rows, and M columns in two separate list.</w:t>
+      </w:r>
+    </w:p>
+    <w:p>
+      <w:pPr>
+        <w:tabs>
+          <w:tab w:val="left" w:pos="6985"/>
+        </w:tabs>
+        <w:rPr>
+          <w:u w:val="single"/>
+        </w:rPr>
+      </w:pPr>
+    </w:p>
+    <w:p>
+      <w:pPr>
+        <w:tabs>
+          <w:tab w:val="left" w:pos="6985"/>
+        </w:tabs>
+        <w:rPr>
+          <w:vertAlign w:val="superscript"/>
+        </w:rPr>
+      </w:pPr>
+      <w:proofErr w:type="gramStart"/>
+      <w:r>
+        <w:rPr>
+          <w:u w:val="single"/>
+        </w:rPr>
+        <w:t>insertNodes(</w:t>
+      </w:r>
+      <w:proofErr w:type="gramEnd"/>
+      <w:r>
+        <w:rPr>
+          <w:u w:val="single"/>
+        </w:rPr>
+        <w:t>):</w:t>
+      </w:r>
+      <w:r>
+        <w:t xml:space="preserve"> Time complexity O(n*c) where n is the number of rows and c is the amount of </w:t>
+      </w:r>
+      <w:proofErr w:type="spellStart"/>
+      <w:r>
+        <w:t>char</w:t>
+      </w:r>
+      <w:r>
+        <w:t>aracters</w:t>
+      </w:r>
+      <w:proofErr w:type="spellEnd"/>
+      <w:r>
+        <w:t xml:space="preserve"> in the variable </w:t>
+      </w:r>
+      <w:proofErr w:type="spellStart"/>
+      <w:r>
+        <w:t>readInLine</w:t>
+      </w:r>
+      <w:proofErr w:type="spellEnd"/>
+      <w:r>
+        <w:t>. All of the lines inside the double for loop are constant operations inserting into the 2D array.</w:t>
+      </w:r>
+      <w:r>
+        <w:t xml:space="preserve"> Overall space complexity O(n</w:t>
+      </w:r>
+      <w:r>
+        <w:rPr>
+          <w:vertAlign w:val="superscript"/>
+        </w:rPr>
+        <w:t>2</w:t>
+      </w:r>
+      <w:r>
+        <w:t>).</w:t>
+      </w:r>
+    </w:p>
+    <w:p>
+      <w:pPr>
+        <w:tabs>
+          <w:tab w:val="left" w:pos="6985"/>
+        </w:tabs>
+        <w:rPr>
+          <w:u w:val="single"/>
+        </w:rPr>
+      </w:pPr>
+    </w:p>
+    <w:p>
+      <w:pPr>
+        <w:tabs>
+          <w:tab w:val="left" w:pos="6985"/>
+        </w:tabs>
+        <w:rPr>
+          <w:u w:val="single"/>
+        </w:rPr>
+      </w:pPr>
+    </w:p>
+    <w:p>
+      <w:pPr>
+        <w:tabs>
+          <w:tab w:val="left" w:pos="6985"/>
+        </w:tabs>
+      </w:pPr>
+      <w:proofErr w:type="gramStart"/>
+      <w:r>
+        <w:rPr>
+          <w:u w:val="single"/>
+        </w:rPr>
+        <w:t>createAdjacencyList(</w:t>
+      </w:r>
+      <w:proofErr w:type="gramEnd"/>
+      <w:r>
+        <w:rPr>
+          <w:u w:val="single"/>
+        </w:rPr>
+        <w:t>)</w:t>
+      </w:r>
+      <w:r>
+        <w:rPr>
+          <w:u w:val="single"/>
+        </w:rPr>
+        <w:t xml:space="preserve"> :</w:t>
+      </w:r>
+      <w:r>
+        <w:t xml:space="preserve"> Overall time complexity is O(n*m) where n is equal to the number of rows and m is the number of columns. This function also uses the function </w:t>
+      </w:r>
+      <w:proofErr w:type="spellStart"/>
+      <w:proofErr w:type="gramStart"/>
+      <w:r>
+        <w:t>readFile</w:t>
+      </w:r>
+      <w:proofErr w:type="spellEnd"/>
+      <w:r>
+        <w:t>(</w:t>
+      </w:r>
+      <w:proofErr w:type="gramEnd"/>
+      <w:r>
+        <w:t xml:space="preserve">) and insertNodes() but since there is a double for loop inserting into the </w:t>
+      </w:r>
+      <w:proofErr w:type="spellStart"/>
+      <w:r>
+        <w:t>adjacencyList</w:t>
+      </w:r>
+      <w:proofErr w:type="spellEnd"/>
+      <w:r>
+        <w:t>, O(n*m) dominates. (</w:t>
+      </w:r>
+      <w:r>
+        <w:rPr>
+          <w:b/>
+          <w:bCs/>
+        </w:rPr>
+        <w:t>Work in progress</w:t>
+      </w:r>
+      <w:r>
+        <w:t>)</w:t>
+      </w:r>
+    </w:p>
+    <w:p>
+      <w:pPr>
+        <w:tabs>
+          <w:tab w:val="left" w:pos="6985"/>
+        </w:tabs>
+        <w:rPr>
+          <w:u w:val="single"/>
+        </w:rPr>
+      </w:pPr>
+    </w:p>
+    <w:p>
+      <w:pPr>
+        <w:tabs>
+          <w:tab w:val="left" w:pos="6985"/>
+        </w:tabs>
+        <w:rPr>
+          <w:u w:val="single"/>
+        </w:rPr>
+      </w:pPr>
+    </w:p>
+    <w:p>
+      <w:pPr>
+        <w:tabs>
+          <w:tab w:val="left" w:pos="6985"/>
+        </w:tabs>
+        <w:rPr>
+          <w:u w:val="single"/>
+        </w:rPr>
+      </w:pPr>
+      <w:proofErr w:type="gramStart"/>
+      <w:r>
+        <w:rPr>
+          <w:u w:val="single"/>
+        </w:rPr>
+        <w:t>findShortestPathAdjacencyList</w:t>
+      </w:r>
+      <w:r>
+        <w:rPr>
+          <w:u w:val="single"/>
+        </w:rPr>
+        <w:t>(</w:t>
+      </w:r>
+      <w:proofErr w:type="gramEnd"/>
+      <w:r>
+        <w:rPr>
+          <w:u w:val="single"/>
+        </w:rPr>
+        <w:t>):</w:t>
+      </w:r>
+      <w:r>
+        <w:rPr>
+          <w:u w:val="single"/>
+        </w:rPr>
+        <w:t xml:space="preserve"> </w:t>
+      </w:r>
+      <w:r>
+        <w:t>(</w:t>
+      </w:r>
+      <w:r>
+        <w:rPr>
+          <w:b/>
+          <w:bCs/>
+        </w:rPr>
+        <w:t>Work in progress</w:t>
+      </w:r>
+      <w:r>
+        <w:t>)</w:t>
+      </w:r>
+    </w:p>
+    <w:p>
+      <w:pPr>
+        <w:tabs>
+          <w:tab w:val="left" w:pos="6985"/>
+        </w:tabs>
+        <w:rPr>
+          <w:u w:val="single"/>
+        </w:rPr>
+      </w:pPr>
+    </w:p>
+    <w:p>
+      <w:pPr>
+        <w:tabs>
+          <w:tab w:val="left" w:pos="6985"/>
+        </w:tabs>
+        <w:rPr>
+          <w:u w:val="single"/>
+        </w:rPr>
+      </w:pPr>
+    </w:p>
+    <w:p>
+      <w:pPr>
+        <w:tabs>
+          <w:tab w:val="left" w:pos="6985"/>
+        </w:tabs>
+        <w:rPr>
+          <w:u w:val="single"/>
+        </w:rPr>
+      </w:pPr>
+    </w:p>
+    <w:p>
+      <w:pPr>
+        <w:tabs>
+          <w:tab w:val="left" w:pos="6985"/>
+        </w:tabs>
+        <w:rPr>
+          <w:u w:val="single"/>
+        </w:rPr>
+      </w:pPr>
+      <w:r>
+        <w:rPr>
+          <w:b/>
+          <w:bCs/>
+          <w:u w:val="single"/>
+        </w:rPr>
+        <w:t>Overall Complexity Analysis:</w:t>
+      </w:r>
+      <w:r>
+        <w:rPr>
+          <w:b/>
+          <w:bCs/>
+          <w:u w:val="single"/>
+        </w:rPr>
+        <w:t xml:space="preserve"> </w:t>
+      </w:r>
+      <w:r>
+        <w:t>(</w:t>
+      </w:r>
+      <w:r>
+        <w:rPr>
+          <w:b/>
+          <w:bCs/>
+        </w:rPr>
+        <w:t>Work in progress</w:t>
+      </w:r>
+      <w:r>
+        <w:t>)</w:t>
+      </w:r>
+    </w:p>
+    <w:p>
+      <w:pPr>
+        <w:tabs>
+          <w:tab w:val="left" w:pos="6985"/>
+        </w:tabs>
+        <w:rPr>
+          <w:b/>
+          <w:bCs/>
+          <w:u w:val="single"/>
+        </w:rPr>
+      </w:pPr>
+    </w:p>
+    <w:p>
+      <w:pPr>
+        <w:tabs>
+          <w:tab w:val="left" w:pos="6985"/>
+        </w:tabs>
+        <w:rPr>
+          <w:u w:val="single"/>
+        </w:rPr>
+      </w:pPr>
+    </w:p>
+    <w:p>
+      <w:pPr>
+        <w:tabs>
+          <w:tab w:val="left" w:pos="6985"/>
+        </w:tabs>
+        <w:rPr>
+          <w:u w:val="single"/>
+        </w:rPr>
+      </w:pPr>
+    </w:p>
+    <w:p>
+      <w:pPr>
+        <w:tabs>
+          <w:tab w:val="left" w:pos="6985"/>
+        </w:tabs>
+        <w:rPr>
+          <w:u w:val="single"/>
+        </w:rPr>
+      </w:pPr>
+    </w:p>
+    <w:p>
+      <w:pPr>
+        <w:tabs>
+          <w:tab w:val="left" w:pos="6985"/>
+        </w:tabs>
+        <w:rPr>
+          <w:u w:val="single"/>
+        </w:rPr>
+      </w:pPr>
+    </w:p>
+    <w:p>
+      <w:pPr>
+        <w:tabs>
+          <w:tab w:val="left" w:pos="6985"/>
+        </w:tabs>
+        <w:rPr>
+          <w:u w:val="single"/>
+        </w:rPr>
+      </w:pPr>
+    </w:p>
+    <w:p>
+      <w:pPr>
+        <w:tabs>
+          <w:tab w:val="left" w:pos="6985"/>
+        </w:tabs>
+        <w:rPr>
+          <w:u w:val="single"/>
+        </w:rPr>
+      </w:pPr>
+    </w:p>
+    <w:p>
+      <w:pPr>
+        <w:tabs>
+          <w:tab w:val="left" w:pos="6985"/>
+        </w:tabs>
+        <w:rPr>
+          <w:u w:val="single"/>
+        </w:rPr>
+      </w:pPr>
+    </w:p>
+    <w:p>
+      <w:pPr>
+        <w:tabs>
+          <w:tab w:val="left" w:pos="6985"/>
+        </w:tabs>
+        <w:rPr>
+          <w:u w:val="single"/>
+        </w:rPr>
+      </w:pPr>
+    </w:p>
+    <w:p>
+      <w:pPr>
+        <w:tabs>
+          <w:tab w:val="left" w:pos="6985"/>
+        </w:tabs>
+        <w:rPr>
+          <w:u w:val="single"/>
+        </w:rPr>
+      </w:pPr>
+    </w:p>
+    <w:p>
+      <w:pPr>
+        <w:tabs>
+          <w:tab w:val="left" w:pos="6985"/>
+        </w:tabs>
+        <w:rPr>
+          <w:b/>
+          <w:bCs/>
+        </w:rPr>
+      </w:pPr>
+      <w:r>
+        <w:rPr>
+          <w:u w:val="single"/>
         </w:rPr>
         <w:lastRenderedPageBreak/>
         <w:br/>
-        <w:t>A fictitious city will be randomly generated with self-made code. This random generation code will take as inputs the size of the grid to be made, and the percentage of grid that will be occupied by buildings. Each point on the generated grid will then be randomly made to be either an open road intersection, or a point blocked by a building. In order to ensure that no roads are fully enclosed by buildings, the code will then check for such fully enclosed roads and “open” them up to the rest of the map.</w:t>
-      </w:r>
-      <w:r>
-        <w:rPr>
-          <w:rFonts w:ascii="Times New Roman" w:hAnsi="Times New Roman" w:cs="Times New Roman"/>
-        </w:rPr>
-        <w:br/>
-      </w:r>
-      <w:r>
-        <w:rPr>
-          <w:rFonts w:ascii="Times New Roman" w:hAnsi="Times New Roman" w:cs="Times New Roman"/>
-        </w:rPr>
-        <w:br/>
-        <w:t>This city will use the street naming convention in which the street name is defined by its latitude or longitude, and not by continuity of the actual street. For example, if a street is blocked by a building, the street of the same latitude (or longitude) on the other side of the building will be the same street name.</w:t>
-      </w:r>
-    </w:p>
-    <w:p>
-      <w:pPr>
-        <w:rPr>
-          <w:rFonts w:ascii="Times New Roman" w:hAnsi="Times New Roman" w:cs="Times New Roman"/>
-        </w:rPr>
-      </w:pPr>
-    </w:p>
-    <w:p>
-      <w:pPr>
-        <w:rPr>
-          <w:rFonts w:ascii="Times New Roman" w:hAnsi="Times New Roman" w:cs="Times New Roman"/>
-          <w:b/>
-          <w:bCs/>
-        </w:rPr>
-      </w:pPr>
-      <w:r>
-        <w:rPr>
-          <w:rFonts w:ascii="Times New Roman" w:hAnsi="Times New Roman" w:cs="Times New Roman"/>
-          <w:b/>
-          <w:bCs/>
-        </w:rPr>
-        <w:t>Data Structures</w:t>
-      </w:r>
-      <w:r>
-        <w:rPr>
-          <w:rFonts w:ascii="Times New Roman" w:hAnsi="Times New Roman" w:cs="Times New Roman"/>
-          <w:b/>
-          <w:bCs/>
-        </w:rPr>
-        <w:t xml:space="preserve"> /</w:t>
-      </w:r>
-      <w:r>
-        <w:rPr>
-          <w:rFonts w:ascii="Times New Roman" w:hAnsi="Times New Roman" w:cs="Times New Roman"/>
-          <w:b/>
-          <w:bCs/>
-        </w:rPr>
-        <w:t xml:space="preserve"> Algorithms Implemented:</w:t>
-      </w:r>
-      <w:r>
-        <w:rPr>
-          <w:rFonts w:ascii="Times New Roman" w:hAnsi="Times New Roman" w:cs="Times New Roman"/>
-          <w:b/>
-          <w:bCs/>
-        </w:rPr>
+      </w:r>
+      <w:r>
+        <w:rPr>
+          <w:b/>
+          <w:bCs/>
+        </w:rPr>
+        <w:t>Reflection:</w:t>
+      </w:r>
+    </w:p>
+    <w:p>
+      <w:pPr>
+        <w:tabs>
+          <w:tab w:val="left" w:pos="6985"/>
+        </w:tabs>
+        <w:rPr>
+          <w:b/>
+          <w:bCs/>
+        </w:rPr>
+      </w:pPr>
+    </w:p>
+    <w:p>
+      <w:pPr>
+        <w:tabs>
+          <w:tab w:val="left" w:pos="6985"/>
+        </w:tabs>
+        <w:rPr>
+          <w:b/>
+          <w:bCs/>
+        </w:rPr>
+      </w:pPr>
+    </w:p>
+    <w:p>
+      <w:pPr>
+        <w:tabs>
+          <w:tab w:val="left" w:pos="6985"/>
+        </w:tabs>
+        <w:rPr>
+          <w:b/>
+          <w:bCs/>
+        </w:rPr>
+      </w:pPr>
+    </w:p>
+    <w:p>
+      <w:pPr>
+        <w:tabs>
+          <w:tab w:val="left" w:pos="6985"/>
+        </w:tabs>
+        <w:rPr>
+          <w:b/>
+          <w:bCs/>
+        </w:rPr>
+      </w:pPr>
+    </w:p>
+    <w:p>
+      <w:pPr>
+        <w:tabs>
+          <w:tab w:val="left" w:pos="6985"/>
+        </w:tabs>
+        <w:rPr>
+          <w:b/>
+          <w:bCs/>
+        </w:rPr>
+      </w:pPr>
+    </w:p>
+    <w:p>
+      <w:pPr>
+        <w:tabs>
+          <w:tab w:val="left" w:pos="6985"/>
+        </w:tabs>
+        <w:rPr>
+          <w:b/>
+          <w:bCs/>
+        </w:rPr>
+      </w:pPr>
+      <w:r>
+        <w:rPr>
+          <w:b/>
+          <w:bCs/>
+        </w:rPr>
+        <w:t>References:</w:t>
+      </w:r>
+    </w:p>
+    <w:p>
+      <w:pPr>
+        <w:tabs>
+          <w:tab w:val="left" w:pos="6985"/>
+        </w:tabs>
+        <w:rPr>
+          <w:b/>
+          <w:bCs/>
+        </w:rPr>
+      </w:pPr>
+    </w:p>
+    <w:p>
+      <w:pPr>
+        <w:tabs>
+          <w:tab w:val="left" w:pos="6985"/>
+        </w:tabs>
+        <w:rPr>
+          <w:b/>
+          <w:bCs/>
+        </w:rPr>
+      </w:pPr>
+      <w:hyperlink r:id="rId8" w:history="1">
+        <w:r>
+          <w:rPr>
+            <w:rStyle w:val="Hyperlink"/>
+          </w:rPr>
+          <w:t>https://www.mockaroo.com/</w:t>
+        </w:r>
+      </w:hyperlink>
+      <w:r>
         <w:t xml:space="preserve"> </w:t>
       </w:r>
-      <w:r>
-        <w:rPr>
-          <w:rFonts w:ascii="Times New Roman" w:hAnsi="Times New Roman" w:cs="Times New Roman"/>
-        </w:rPr>
-        <w:t>Dijkstra’s Algorithm and Adjacency List</w:t>
-      </w:r>
-    </w:p>
-    <w:p>
-      <w:pPr>
-        <w:rPr>
-          <w:rFonts w:ascii="Times New Roman" w:hAnsi="Times New Roman" w:cs="Times New Roman"/>
-          <w:b/>
-          <w:bCs/>
-        </w:rPr>
-      </w:pPr>
-    </w:p>
-    <w:p>
-      <w:pPr>
-        <w:rPr>
-          <w:rFonts w:ascii="Times New Roman" w:hAnsi="Times New Roman" w:cs="Times New Roman"/>
-          <w:b/>
-          <w:bCs/>
-        </w:rPr>
-      </w:pPr>
-      <w:r>
-        <w:rPr>
-          <w:rFonts w:ascii="Times New Roman" w:hAnsi="Times New Roman" w:cs="Times New Roman"/>
-          <w:b/>
-          <w:bCs/>
-        </w:rPr>
-        <w:t>Data Structures Used:</w:t>
-      </w:r>
-    </w:p>
-    <w:p>
-      <w:pPr>
-        <w:rPr>
-          <w:rFonts w:ascii="Times New Roman" w:hAnsi="Times New Roman" w:cs="Times New Roman"/>
-          <w:b/>
-          <w:bCs/>
-        </w:rPr>
-      </w:pPr>
-    </w:p>
-    <w:p>
-      <w:pPr>
-        <w:rPr>
-          <w:rFonts w:ascii="Times New Roman" w:hAnsi="Times New Roman" w:cs="Times New Roman"/>
-        </w:rPr>
-      </w:pPr>
-      <w:r>
-        <w:rPr>
-          <w:rFonts w:ascii="Times New Roman" w:hAnsi="Times New Roman" w:cs="Times New Roman"/>
-        </w:rPr>
-        <w:t>A highly tentative team distribution of responsibilities is as follows. The actual distribution of these tasks will almost certainly not be as exactly listed here, but this section is included in order to fulfill the project proposal requirements.</w:t>
-      </w:r>
-    </w:p>
-    <w:p>
-      <w:pPr>
-        <w:rPr>
-          <w:rFonts w:ascii="Times New Roman" w:hAnsi="Times New Roman" w:cs="Times New Roman"/>
-        </w:rPr>
-      </w:pPr>
-    </w:p>
-    <w:p>
-      <w:pPr>
-        <w:rPr>
-          <w:rFonts w:ascii="Times New Roman" w:hAnsi="Times New Roman" w:cs="Times New Roman"/>
-        </w:rPr>
-      </w:pPr>
-      <w:r>
-        <w:rPr>
-          <w:rFonts w:ascii="Times New Roman" w:hAnsi="Times New Roman" w:cs="Times New Roman"/>
-        </w:rPr>
-        <w:t>Generating data to build fictitious city: Benjamin Hsu</w:t>
-      </w:r>
-    </w:p>
-    <w:p>
-      <w:pPr>
-        <w:rPr>
-          <w:rFonts w:ascii="Times New Roman" w:hAnsi="Times New Roman" w:cs="Times New Roman"/>
-        </w:rPr>
-      </w:pPr>
-      <w:r>
-        <w:rPr>
-          <w:rFonts w:ascii="Times New Roman" w:hAnsi="Times New Roman" w:cs="Times New Roman"/>
-        </w:rPr>
-        <w:t>Creating the graph data structure: Richard Liu / Benjamin Hsu</w:t>
-      </w:r>
-    </w:p>
-    <w:p>
-      <w:pPr>
-        <w:rPr>
-          <w:rFonts w:ascii="Times New Roman" w:hAnsi="Times New Roman" w:cs="Times New Roman"/>
-        </w:rPr>
-      </w:pPr>
-      <w:r>
-        <w:rPr>
-          <w:rFonts w:ascii="Times New Roman" w:hAnsi="Times New Roman" w:cs="Times New Roman"/>
-        </w:rPr>
-        <w:t xml:space="preserve">Implementing Dijkstra’s algorithm: Richard Liu / Matt Hansen </w:t>
-      </w:r>
-    </w:p>
-    <w:p>
-      <w:pPr>
-        <w:rPr>
-          <w:rFonts w:ascii="Times New Roman" w:hAnsi="Times New Roman" w:cs="Times New Roman"/>
-        </w:rPr>
-      </w:pPr>
-      <w:r>
-        <w:rPr>
-          <w:rFonts w:ascii="Times New Roman" w:hAnsi="Times New Roman" w:cs="Times New Roman"/>
-        </w:rPr>
-        <w:t>Web/game visual interface: Matt Hansen / Richard Liu</w:t>
-      </w:r>
-    </w:p>
-    <w:p>
-      <w:pPr>
-        <w:rPr>
-          <w:rFonts w:ascii="Times New Roman" w:hAnsi="Times New Roman" w:cs="Times New Roman"/>
-        </w:rPr>
-      </w:pPr>
-      <w:r>
-        <w:rPr>
-          <w:rFonts w:ascii="Times New Roman" w:hAnsi="Times New Roman" w:cs="Times New Roman"/>
-        </w:rPr>
-        <w:t>Documentation: Benjamin Hsu / Matt Hansen</w:t>
-      </w:r>
-    </w:p>
-    <w:p>
-      <w:pPr>
-        <w:rPr>
-          <w:rFonts w:ascii="Times New Roman" w:hAnsi="Times New Roman" w:cs="Times New Roman"/>
-          <w:b/>
-          <w:bCs/>
-        </w:rPr>
-      </w:pPr>
-    </w:p>
-    <w:p>
-      <w:pPr>
-        <w:rPr>
-          <w:rFonts w:ascii="Times New Roman" w:hAnsi="Times New Roman" w:cs="Times New Roman"/>
-        </w:rPr>
-      </w:pPr>
-    </w:p>
-    <w:p>
-      <w:pPr>
-        <w:tabs>
-          <w:tab w:val="left" w:pos="6985"/>
-        </w:tabs>
-        <w:rPr>
-          <w:rFonts w:ascii="Times New Roman" w:hAnsi="Times New Roman" w:cs="Times New Roman"/>
-          <w:b/>
-          <w:bCs/>
-        </w:rPr>
-      </w:pPr>
-      <w:r>
-        <w:rPr>
-          <w:rFonts w:ascii="Times New Roman" w:hAnsi="Times New Roman" w:cs="Times New Roman"/>
-          <w:b/>
-          <w:bCs/>
-        </w:rPr>
-        <w:t>Analysis:</w:t>
-      </w:r>
-    </w:p>
-    <w:p>
-      <w:pPr>
-        <w:tabs>
-          <w:tab w:val="left" w:pos="6985"/>
-        </w:tabs>
-        <w:rPr>
-          <w:rFonts w:ascii="Times New Roman" w:hAnsi="Times New Roman" w:cs="Times New Roman"/>
-          <w:b/>
-          <w:bCs/>
-        </w:rPr>
-      </w:pPr>
-    </w:p>
-    <w:p>
-      <w:pPr>
-        <w:tabs>
-          <w:tab w:val="left" w:pos="6985"/>
-        </w:tabs>
-        <w:rPr>
-          <w:rFonts w:ascii="Times New Roman" w:hAnsi="Times New Roman" w:cs="Times New Roman"/>
-          <w:u w:val="single"/>
-        </w:rPr>
-      </w:pPr>
-      <w:r>
-        <w:rPr>
-          <w:rFonts w:ascii="Times New Roman" w:hAnsi="Times New Roman" w:cs="Times New Roman"/>
-          <w:u w:val="single"/>
-        </w:rPr>
-        <w:t>Any changes the group made after the proposal?</w:t>
-      </w:r>
-    </w:p>
-    <w:p>
-      <w:pPr>
-        <w:tabs>
-          <w:tab w:val="left" w:pos="6985"/>
-        </w:tabs>
-        <w:rPr>
-          <w:rFonts w:ascii="Times New Roman" w:hAnsi="Times New Roman" w:cs="Times New Roman"/>
-          <w:u w:val="single"/>
-        </w:rPr>
-      </w:pPr>
-    </w:p>
-    <w:p>
-      <w:pPr>
-        <w:tabs>
-          <w:tab w:val="left" w:pos="6985"/>
-        </w:tabs>
-        <w:rPr>
-          <w:rFonts w:ascii="Times New Roman" w:hAnsi="Times New Roman" w:cs="Times New Roman"/>
-          <w:u w:val="single"/>
-        </w:rPr>
-      </w:pPr>
-    </w:p>
-    <w:p>
-      <w:pPr>
-        <w:tabs>
-          <w:tab w:val="left" w:pos="6985"/>
-        </w:tabs>
-        <w:rPr>
-          <w:rFonts w:ascii="Times New Roman" w:hAnsi="Times New Roman" w:cs="Times New Roman"/>
-          <w:u w:val="single"/>
-        </w:rPr>
-      </w:pPr>
-      <w:r>
-        <w:rPr>
-          <w:rFonts w:ascii="Times New Roman" w:hAnsi="Times New Roman" w:cs="Times New Roman"/>
-          <w:u w:val="single"/>
-        </w:rPr>
-        <w:t>Complexity Analysis:</w:t>
-      </w:r>
-    </w:p>
-    <w:p>
-      <w:pPr>
-        <w:tabs>
-          <w:tab w:val="left" w:pos="6985"/>
-        </w:tabs>
-        <w:rPr>
-          <w:rFonts w:ascii="Times New Roman" w:hAnsi="Times New Roman" w:cs="Times New Roman"/>
-          <w:u w:val="single"/>
-        </w:rPr>
-      </w:pPr>
-    </w:p>
-    <w:p>
-      <w:pPr>
-        <w:tabs>
-          <w:tab w:val="left" w:pos="6985"/>
-        </w:tabs>
-        <w:rPr>
-          <w:rFonts w:ascii="Times New Roman" w:hAnsi="Times New Roman" w:cs="Times New Roman"/>
-          <w:u w:val="single"/>
-        </w:rPr>
-      </w:pPr>
-    </w:p>
-    <w:p>
-      <w:pPr>
-        <w:tabs>
-          <w:tab w:val="left" w:pos="6985"/>
-        </w:tabs>
-        <w:rPr>
-          <w:rFonts w:ascii="Times New Roman" w:hAnsi="Times New Roman" w:cs="Times New Roman"/>
-          <w:u w:val="single"/>
-        </w:rPr>
-      </w:pPr>
-    </w:p>
-    <w:p>
-      <w:pPr>
-        <w:tabs>
-          <w:tab w:val="left" w:pos="6985"/>
-        </w:tabs>
-        <w:rPr>
-          <w:rFonts w:ascii="Times New Roman" w:hAnsi="Times New Roman" w:cs="Times New Roman"/>
-          <w:u w:val="single"/>
-        </w:rPr>
-      </w:pPr>
-    </w:p>
-    <w:p>
-      <w:pPr>
-        <w:tabs>
-          <w:tab w:val="left" w:pos="6985"/>
-        </w:tabs>
-        <w:rPr>
-          <w:rFonts w:ascii="Times New Roman" w:hAnsi="Times New Roman" w:cs="Times New Roman"/>
-          <w:u w:val="single"/>
-        </w:rPr>
-      </w:pPr>
-    </w:p>
-    <w:p>
-      <w:pPr>
-        <w:tabs>
-          <w:tab w:val="left" w:pos="6985"/>
-        </w:tabs>
-        <w:rPr>
-          <w:rFonts w:ascii="Times New Roman" w:hAnsi="Times New Roman" w:cs="Times New Roman"/>
-          <w:b/>
-          <w:bCs/>
-        </w:rPr>
-      </w:pPr>
-      <w:r>
-        <w:rPr>
-          <w:rFonts w:ascii="Times New Roman" w:hAnsi="Times New Roman" w:cs="Times New Roman"/>
-          <w:u w:val="single"/>
-        </w:rPr>
-        <w:br/>
-      </w:r>
-      <w:r>
-        <w:rPr>
-          <w:rFonts w:ascii="Times New Roman" w:hAnsi="Times New Roman" w:cs="Times New Roman"/>
-          <w:b/>
-          <w:bCs/>
-        </w:rPr>
-        <w:t>Reflection:</w:t>
-      </w:r>
-    </w:p>
-    <w:p>
-      <w:pPr>
-        <w:tabs>
-          <w:tab w:val="left" w:pos="6985"/>
-        </w:tabs>
-        <w:rPr>
-          <w:rFonts w:ascii="Times New Roman" w:hAnsi="Times New Roman" w:cs="Times New Roman"/>
-          <w:b/>
-          <w:bCs/>
-        </w:rPr>
-      </w:pPr>
-    </w:p>
-    <w:p>
-      <w:pPr>
-        <w:tabs>
-          <w:tab w:val="left" w:pos="6985"/>
-        </w:tabs>
-        <w:rPr>
-          <w:rFonts w:ascii="Times New Roman" w:hAnsi="Times New Roman" w:cs="Times New Roman"/>
-          <w:b/>
-          <w:bCs/>
-        </w:rPr>
-      </w:pPr>
-    </w:p>
-    <w:p>
-      <w:pPr>
-        <w:tabs>
-          <w:tab w:val="left" w:pos="6985"/>
-        </w:tabs>
-        <w:rPr>
-          <w:rFonts w:ascii="Times New Roman" w:hAnsi="Times New Roman" w:cs="Times New Roman"/>
-          <w:b/>
-          <w:bCs/>
-        </w:rPr>
-      </w:pPr>
-    </w:p>
-    <w:p>
-      <w:pPr>
-        <w:tabs>
-          <w:tab w:val="left" w:pos="6985"/>
-        </w:tabs>
-        <w:rPr>
-          <w:rFonts w:ascii="Times New Roman" w:hAnsi="Times New Roman" w:cs="Times New Roman"/>
-          <w:b/>
-          <w:bCs/>
-        </w:rPr>
-      </w:pPr>
-    </w:p>
-    <w:p>
-      <w:pPr>
-        <w:tabs>
-          <w:tab w:val="left" w:pos="6985"/>
-        </w:tabs>
-        <w:rPr>
-          <w:rFonts w:ascii="Times New Roman" w:hAnsi="Times New Roman" w:cs="Times New Roman"/>
-          <w:b/>
-          <w:bCs/>
-        </w:rPr>
-      </w:pPr>
-    </w:p>
-    <w:p>
-      <w:pPr>
-        <w:tabs>
-          <w:tab w:val="left" w:pos="6985"/>
-        </w:tabs>
-        <w:rPr>
-          <w:rFonts w:ascii="Times New Roman" w:hAnsi="Times New Roman" w:cs="Times New Roman"/>
-          <w:b/>
-          <w:bCs/>
-        </w:rPr>
-      </w:pPr>
-      <w:r>
-        <w:rPr>
-          <w:rFonts w:ascii="Times New Roman" w:hAnsi="Times New Roman" w:cs="Times New Roman"/>
-          <w:b/>
-          <w:bCs/>
-        </w:rPr>
-        <w:lastRenderedPageBreak/>
-        <w:t>References:</w:t>
-      </w:r>
-    </w:p>
-    <w:p>
-      <w:pPr>
-        <w:tabs>
-          <w:tab w:val="left" w:pos="6985"/>
-        </w:tabs>
-        <w:rPr>
-          <w:rFonts w:ascii="Times New Roman" w:hAnsi="Times New Roman" w:cs="Times New Roman"/>
-          <w:b/>
-          <w:bCs/>
-        </w:rPr>
-      </w:pPr>
-      <w:r>
-        <w:rPr>
-          <w:rFonts w:ascii="Times New Roman" w:hAnsi="Times New Roman" w:cs="Times New Roman"/>
+      <w:proofErr w:type="gramStart"/>
+      <w:r>
+        <w:t>( Random</w:t>
+      </w:r>
+      <w:proofErr w:type="gramEnd"/>
+      <w:r>
+        <w:t xml:space="preserve"> Set Generator)</w:t>
+      </w:r>
+      <w:r>
+        <w:rPr>
           <w:b/>
           <w:bCs/>
         </w:rPr>
         <w:tab/>
       </w:r>
+    </w:p>
+    <w:p>
+      <w:hyperlink r:id="rId9" w:history="1">
+        <w:r>
+          <w:rPr>
+            <w:color w:val="0000FF"/>
+            <w:u w:val="single"/>
+          </w:rPr>
+          <w:t>https://en.wikipedia.org/wiki/Dijkstra%27s_algorithm</w:t>
+        </w:r>
+      </w:hyperlink>
+      <w:r>
+        <w:t xml:space="preserve"> (Dijkstra’s Algorithm)</w:t>
+      </w:r>
+    </w:p>
+    <w:p>
+      <w:pPr>
+        <w:tabs>
+          <w:tab w:val="left" w:pos="6985"/>
+        </w:tabs>
+        <w:rPr>
+          <w:b/>
+          <w:bCs/>
+        </w:rPr>
+      </w:pPr>
     </w:p>
     <w:sectPr>
       <w:pgSz w:w="12240" w:h="15840"/>
@@ -1557,6 +2090,10 @@
   <w:style w:type="paragraph" w:default="1" w:styleId="Normal">
     <w:name w:val="Normal"/>
     <w:qFormat/>
+    <w:rsid w:val="00351BEF"/>
+    <w:rPr>
+      <w:rFonts w:ascii="Times New Roman" w:eastAsia="Times New Roman" w:hAnsi="Times New Roman" w:cs="Times New Roman"/>
+    </w:rPr>
   </w:style>
   <w:style w:type="character" w:default="1" w:styleId="DefaultParagraphFont">
     <w:name w:val="Default Paragraph Font"/>
@@ -1593,7 +2130,7 @@
     <w:unhideWhenUsed/>
     <w:rsid w:val="006725E8"/>
     <w:rPr>
-      <w:rFonts w:ascii="Times New Roman" w:hAnsi="Times New Roman" w:cs="Times New Roman"/>
+      <w:rFonts w:eastAsiaTheme="minorHAnsi"/>
       <w:sz w:val="18"/>
       <w:szCs w:val="18"/>
     </w:rPr>
@@ -1624,6 +2161,9 @@
         <w:tab w:val="right" w:pos="9360"/>
       </w:tabs>
     </w:pPr>
+    <w:rPr>
+      <w:rFonts w:asciiTheme="minorHAnsi" w:eastAsiaTheme="minorHAnsi" w:hAnsiTheme="minorHAnsi" w:cstheme="minorBidi"/>
+    </w:rPr>
   </w:style>
   <w:style w:type="character" w:customStyle="1" w:styleId="HeaderChar">
     <w:name w:val="Header Char"/>
@@ -1645,6 +2185,9 @@
         <w:tab w:val="right" w:pos="9360"/>
       </w:tabs>
     </w:pPr>
+    <w:rPr>
+      <w:rFonts w:asciiTheme="minorHAnsi" w:eastAsiaTheme="minorHAnsi" w:hAnsiTheme="minorHAnsi" w:cstheme="minorBidi"/>
+    </w:rPr>
   </w:style>
   <w:style w:type="character" w:customStyle="1" w:styleId="FooterChar">
     <w:name w:val="Footer Char"/>
@@ -1684,6 +2227,9 @@
       <w:ind w:left="720"/>
       <w:contextualSpacing/>
     </w:pPr>
+    <w:rPr>
+      <w:rFonts w:asciiTheme="minorHAnsi" w:eastAsiaTheme="minorHAnsi" w:hAnsiTheme="minorHAnsi" w:cstheme="minorBidi"/>
+    </w:rPr>
   </w:style>
   <w:style w:type="character" w:styleId="FollowedHyperlink">
     <w:name w:val="FollowedHyperlink"/>
